--- a/BOOK/Project Refferences.docx
+++ b/BOOK/Project Refferences.docx
@@ -1,10 +1,10 @@
 
 <file path=word/document.xml><?xml version="1.0" encoding="utf-8"?>
-<w:document xmlns:ve="http://schemas.openxmlformats.org/markup-compatibility/2006" xmlns:o="urn:schemas-microsoft-com:office:office" xmlns:r="http://schemas.openxmlformats.org/officeDocument/2006/relationships" xmlns:m="http://schemas.openxmlformats.org/officeDocument/2006/math" xmlns:v="urn:schemas-microsoft-com:vml" xmlns:wp="http://schemas.openxmlformats.org/drawingml/2006/wordprocessingDrawing" xmlns:w10="urn:schemas-microsoft-com:office:word" xmlns:w="http://schemas.openxmlformats.org/wordprocessingml/2006/main" xmlns:wne="http://schemas.microsoft.com/office/word/2006/wordml">
+<w:document xmlns:wpc="http://schemas.microsoft.com/office/word/2010/wordprocessingCanvas" xmlns:mc="http://schemas.openxmlformats.org/markup-compatibility/2006" xmlns:o="urn:schemas-microsoft-com:office:office" xmlns:r="http://schemas.openxmlformats.org/officeDocument/2006/relationships" xmlns:m="http://schemas.openxmlformats.org/officeDocument/2006/math" xmlns:v="urn:schemas-microsoft-com:vml" xmlns:wp14="http://schemas.microsoft.com/office/word/2010/wordprocessingDrawing" xmlns:wp="http://schemas.openxmlformats.org/drawingml/2006/wordprocessingDrawing" xmlns:w10="urn:schemas-microsoft-com:office:word" xmlns:w="http://schemas.openxmlformats.org/wordprocessingml/2006/main" xmlns:w14="http://schemas.microsoft.com/office/word/2010/wordml" xmlns:wpg="http://schemas.microsoft.com/office/word/2010/wordprocessingGroup" xmlns:wpi="http://schemas.microsoft.com/office/word/2010/wordprocessingInk" xmlns:wne="http://schemas.microsoft.com/office/word/2006/wordml" xmlns:wps="http://schemas.microsoft.com/office/word/2010/wordprocessingShape" mc:Ignorable="w14 wp14">
   <w:body>
     <w:p>
       <w:pPr>
-        <w:pStyle w:val="ListParagraph"/>
+        <w:pStyle w:val="Paragraphedeliste"/>
         <w:spacing w:line="360" w:lineRule="auto"/>
         <w:ind w:left="540"/>
         <w:rPr>
@@ -24,7 +24,7 @@
     </w:p>
     <w:p>
       <w:pPr>
-        <w:pStyle w:val="ListParagraph"/>
+        <w:pStyle w:val="Paragraphedeliste"/>
         <w:numPr>
           <w:ilvl w:val="0"/>
           <w:numId w:val="6"/>
@@ -60,7 +60,7 @@
     </w:p>
     <w:p>
       <w:pPr>
-        <w:pStyle w:val="ListParagraph"/>
+        <w:pStyle w:val="Paragraphedeliste"/>
         <w:numPr>
           <w:ilvl w:val="0"/>
           <w:numId w:val="6"/>
@@ -111,12 +111,21 @@
           <w:szCs w:val="24"/>
           <w:shd w:val="clear" w:color="auto" w:fill="FFFFFF"/>
         </w:rPr>
-        <w:t xml:space="preserve">, Marc ,1997; </w:t>
-      </w:r>
-      <w:hyperlink r:id="rId5" w:tooltip="Richard Feynman" w:history="1">
+        <w:t>, Marc ,1997</w:t>
+      </w:r>
+      <w:r>
+        <w:rPr>
+          <w:rFonts w:ascii="Times New Roman" w:hAnsi="Times New Roman" w:cs="Times New Roman"/>
+          <w:sz w:val="24"/>
+          <w:szCs w:val="24"/>
+          <w:shd w:val="clear" w:color="auto" w:fill="FFFFFF"/>
+        </w:rPr>
+        <w:t xml:space="preserve">; </w:t>
+      </w:r>
+      <w:hyperlink r:id="rId6" w:tooltip="Richard Feynman" w:history="1">
         <w:r>
           <w:rPr>
-            <w:rStyle w:val="Hyperlink"/>
+            <w:rStyle w:val="Lienhypertexte"/>
             <w:rFonts w:ascii="Times New Roman" w:hAnsi="Times New Roman" w:cs="Times New Roman"/>
             <w:color w:val="auto"/>
             <w:sz w:val="24"/>
@@ -136,10 +145,10 @@
         </w:rPr>
         <w:t>, 1965 “</w:t>
       </w:r>
-      <w:hyperlink r:id="rId6" w:tooltip="The Character of Physical Law" w:history="1">
+      <w:hyperlink r:id="rId7" w:tooltip="The Character of Physical Law" w:history="1">
         <w:r>
           <w:rPr>
-            <w:rStyle w:val="Hyperlink"/>
+            <w:rStyle w:val="Lienhypertexte"/>
             <w:rFonts w:ascii="Times New Roman" w:hAnsi="Times New Roman" w:cs="Times New Roman"/>
             <w:iCs/>
             <w:color w:val="auto"/>
@@ -173,7 +182,7 @@
     </w:p>
     <w:p>
       <w:pPr>
-        <w:pStyle w:val="ListParagraph"/>
+        <w:pStyle w:val="Paragraphedeliste"/>
         <w:numPr>
           <w:ilvl w:val="0"/>
           <w:numId w:val="6"/>
@@ -181,7 +190,7 @@
         <w:spacing w:line="360" w:lineRule="auto"/>
         <w:jc w:val="both"/>
         <w:rPr>
-          <w:rStyle w:val="HTMLCite"/>
+          <w:rStyle w:val="CitationHTML"/>
           <w:rFonts w:ascii="Times New Roman" w:hAnsi="Times New Roman" w:cs="Times New Roman"/>
           <w:i w:val="0"/>
           <w:iCs w:val="0"/>
@@ -192,92 +201,85 @@
       <w:proofErr w:type="spellStart"/>
       <w:r>
         <w:rPr>
-          <w:rStyle w:val="HTMLCite"/>
+          <w:rStyle w:val="CitationHTML"/>
           <w:rFonts w:ascii="Times New Roman" w:hAnsi="Times New Roman" w:cs="Times New Roman"/>
           <w:i w:val="0"/>
           <w:sz w:val="24"/>
           <w:szCs w:val="24"/>
-          <w:lang/>
         </w:rPr>
         <w:t>Hilborn</w:t>
       </w:r>
       <w:proofErr w:type="spellEnd"/>
       <w:r>
         <w:rPr>
-          <w:rStyle w:val="HTMLCite"/>
+          <w:rStyle w:val="CitationHTML"/>
           <w:rFonts w:ascii="Times New Roman" w:hAnsi="Times New Roman" w:cs="Times New Roman"/>
           <w:i w:val="0"/>
           <w:sz w:val="24"/>
           <w:szCs w:val="24"/>
-          <w:lang/>
         </w:rPr>
         <w:t xml:space="preserve">, Ray; </w:t>
       </w:r>
       <w:proofErr w:type="spellStart"/>
       <w:r>
         <w:rPr>
-          <w:rStyle w:val="HTMLCite"/>
+          <w:rStyle w:val="CitationHTML"/>
           <w:rFonts w:ascii="Times New Roman" w:hAnsi="Times New Roman" w:cs="Times New Roman"/>
           <w:i w:val="0"/>
           <w:sz w:val="24"/>
           <w:szCs w:val="24"/>
-          <w:lang/>
         </w:rPr>
         <w:t>Mangel</w:t>
       </w:r>
       <w:proofErr w:type="spellEnd"/>
       <w:r>
         <w:rPr>
-          <w:rStyle w:val="HTMLCite"/>
+          <w:rStyle w:val="CitationHTML"/>
           <w:rFonts w:ascii="Times New Roman" w:hAnsi="Times New Roman" w:cs="Times New Roman"/>
           <w:i w:val="0"/>
           <w:sz w:val="24"/>
           <w:szCs w:val="24"/>
-          <w:lang/>
         </w:rPr>
         <w:t>, Marc (1997). “</w:t>
       </w:r>
-      <w:hyperlink r:id="rId7" w:history="1">
+      <w:hyperlink r:id="rId8" w:history="1">
         <w:r>
           <w:rPr>
-            <w:rStyle w:val="Hyperlink"/>
+            <w:rStyle w:val="Lienhypertexte"/>
             <w:rFonts w:ascii="Times New Roman" w:hAnsi="Times New Roman" w:cs="Times New Roman"/>
             <w:iCs/>
             <w:color w:val="auto"/>
             <w:sz w:val="24"/>
             <w:szCs w:val="24"/>
             <w:u w:val="none"/>
-            <w:lang/>
           </w:rPr>
           <w:t>The ecological detective: confronting models with data</w:t>
         </w:r>
       </w:hyperlink>
       <w:r>
         <w:rPr>
-          <w:rStyle w:val="HTMLCite"/>
+          <w:rStyle w:val="CitationHTML"/>
           <w:rFonts w:ascii="Times New Roman" w:hAnsi="Times New Roman" w:cs="Times New Roman"/>
           <w:i w:val="0"/>
           <w:sz w:val="24"/>
           <w:szCs w:val="24"/>
-          <w:lang/>
         </w:rPr>
         <w:t>. Princeton University Press”</w:t>
       </w:r>
       <w:r>
         <w:rPr>
-          <w:rStyle w:val="HTMLCite"/>
+          <w:rStyle w:val="CitationHTML"/>
           <w:rFonts w:ascii="Times New Roman" w:hAnsi="Times New Roman" w:cs="Times New Roman"/>
           <w:i w:val="0"/>
           <w:sz w:val="24"/>
           <w:szCs w:val="24"/>
-          <w:lang/>
         </w:rPr>
         <w:t>. p. 24</w:t>
       </w:r>
     </w:p>
     <w:p>
       <w:pPr>
-        <w:pStyle w:val="ListParagraph"/>
+        <w:pStyle w:val="Paragraphedeliste"/>
         <w:numPr>
           <w:ilvl w:val="0"/>
           <w:numId w:val="6"/>
@@ -296,20 +298,18 @@
           <w:rFonts w:ascii="Times New Roman" w:hAnsi="Times New Roman" w:cs="Times New Roman"/>
           <w:sz w:val="24"/>
           <w:szCs w:val="24"/>
-          <w:lang/>
         </w:rPr>
         <w:t>In general we look for a new law by the following process. First we guess it. ...", —</w:t>
       </w:r>
-      <w:hyperlink r:id="rId8" w:tooltip="Richard Feynman" w:history="1">
+      <w:hyperlink r:id="rId9" w:tooltip="Richard Feynman" w:history="1">
         <w:r>
           <w:rPr>
-            <w:rStyle w:val="Hyperlink"/>
+            <w:rStyle w:val="Lienhypertexte"/>
             <w:rFonts w:ascii="Times New Roman" w:hAnsi="Times New Roman" w:cs="Times New Roman"/>
             <w:color w:val="auto"/>
             <w:sz w:val="24"/>
             <w:szCs w:val="24"/>
             <w:u w:val="none"/>
-            <w:lang/>
           </w:rPr>
           <w:t>Richard Feynman</w:t>
         </w:r>
@@ -320,21 +320,19 @@
           <w:rFonts w:ascii="Times New Roman" w:hAnsi="Times New Roman" w:cs="Times New Roman"/>
           <w:sz w:val="24"/>
           <w:szCs w:val="24"/>
-          <w:lang/>
         </w:rPr>
         <w:t>, 1965 “</w:t>
       </w:r>
-      <w:hyperlink r:id="rId9" w:tooltip="The Character of Physical Law" w:history="1">
+      <w:hyperlink r:id="rId10" w:tooltip="The Character of Physical Law" w:history="1">
         <w:r>
           <w:rPr>
-            <w:rStyle w:val="Hyperlink"/>
+            <w:rStyle w:val="Lienhypertexte"/>
             <w:rFonts w:ascii="Times New Roman" w:hAnsi="Times New Roman" w:cs="Times New Roman"/>
             <w:iCs/>
             <w:color w:val="auto"/>
             <w:sz w:val="24"/>
             <w:szCs w:val="24"/>
             <w:u w:val="none"/>
-            <w:lang/>
           </w:rPr>
           <w:t>The Character of Physical Law</w:t>
         </w:r>
@@ -346,7 +344,6 @@
           <w:iCs/>
           <w:sz w:val="24"/>
           <w:szCs w:val="24"/>
-          <w:lang/>
         </w:rPr>
         <w:t>”</w:t>
       </w:r>
@@ -356,14 +353,13 @@
           <w:rFonts w:ascii="Times New Roman" w:hAnsi="Times New Roman" w:cs="Times New Roman"/>
           <w:sz w:val="24"/>
           <w:szCs w:val="24"/>
-          <w:lang/>
         </w:rPr>
         <w:t xml:space="preserve"> p.156</w:t>
       </w:r>
     </w:p>
     <w:p>
       <w:pPr>
-        <w:pStyle w:val="ListParagraph"/>
+        <w:pStyle w:val="Paragraphedeliste"/>
         <w:numPr>
           <w:ilvl w:val="0"/>
           <w:numId w:val="6"/>
@@ -385,10 +381,10 @@
         </w:rPr>
         <w:t>Dictionary meanings in the </w:t>
       </w:r>
-      <w:hyperlink r:id="rId10" w:history="1">
+      <w:hyperlink r:id="rId11" w:history="1">
         <w:r>
           <w:rPr>
-            <w:rStyle w:val="Hyperlink"/>
+            <w:rStyle w:val="Lienhypertexte"/>
             <w:rFonts w:ascii="Times New Roman" w:hAnsi="Times New Roman" w:cs="Times New Roman"/>
             <w:color w:val="auto"/>
             <w:sz w:val="24"/>
@@ -408,10 +404,10 @@
         </w:rPr>
         <w:t>, at </w:t>
       </w:r>
-      <w:hyperlink r:id="rId11" w:history="1">
+      <w:hyperlink r:id="rId12" w:history="1">
         <w:r>
           <w:rPr>
-            <w:rStyle w:val="Hyperlink"/>
+            <w:rStyle w:val="Lienhypertexte"/>
             <w:rFonts w:ascii="Times New Roman" w:hAnsi="Times New Roman" w:cs="Times New Roman"/>
             <w:color w:val="auto"/>
             <w:sz w:val="24"/>
@@ -431,10 +427,10 @@
         </w:rPr>
         <w:t> , esp. meanings 1–5 and 7–8 and at </w:t>
       </w:r>
-      <w:hyperlink r:id="rId12" w:history="1">
+      <w:hyperlink r:id="rId13" w:history="1">
         <w:r>
           <w:rPr>
-            <w:rStyle w:val="Hyperlink"/>
+            <w:rStyle w:val="Lienhypertexte"/>
             <w:rFonts w:ascii="Times New Roman" w:hAnsi="Times New Roman" w:cs="Times New Roman"/>
             <w:color w:val="auto"/>
             <w:sz w:val="24"/>
@@ -448,7 +444,7 @@
     </w:p>
     <w:p>
       <w:pPr>
-        <w:pStyle w:val="ListParagraph"/>
+        <w:pStyle w:val="Paragraphedeliste"/>
         <w:numPr>
           <w:ilvl w:val="0"/>
           <w:numId w:val="6"/>
@@ -503,10 +499,10 @@
         </w:rPr>
         <w:t>Compare: </w:t>
       </w:r>
-      <w:hyperlink r:id="rId13" w:history="1">
+      <w:hyperlink r:id="rId14" w:history="1">
         <w:r>
           <w:rPr>
-            <w:rStyle w:val="Hyperlink"/>
+            <w:rStyle w:val="Lienhypertexte"/>
             <w:iCs/>
             <w:color w:val="auto"/>
             <w:u w:val="none"/>
@@ -517,11 +513,21 @@
       </w:hyperlink>
       <w:r>
         <w:rPr>
-          <w:rStyle w:val="HTMLCite"/>
+          <w:rStyle w:val="CitationHTML"/>
           <w:i w:val="0"/>
           <w:shd w:val="clear" w:color="auto" w:fill="FFFFFF"/>
         </w:rPr>
-        <w:t>. Rulebook Glossary. 1 January 2014</w:t>
+        <w:t xml:space="preserve">. Rulebook </w:t>
+      </w:r>
+      <w:bookmarkStart w:id="0" w:name="_GoBack"/>
+      <w:bookmarkEnd w:id="0"/>
+      <w:r>
+        <w:rPr>
+          <w:rStyle w:val="CitationHTML"/>
+          <w:i w:val="0"/>
+          <w:shd w:val="clear" w:color="auto" w:fill="FFFFFF"/>
+        </w:rPr>
+        <w:t>Glossary. 1 January 2014</w:t>
       </w:r>
       <w:r>
         <w:rPr>
@@ -533,7 +539,7 @@
       </w:r>
       <w:r>
         <w:rPr>
-          <w:rStyle w:val="HTMLCite"/>
+          <w:rStyle w:val="CitationHTML"/>
           <w:b/>
           <w:bCs/>
           <w:i w:val="0"/>
@@ -544,7 +550,7 @@
     </w:p>
     <w:p>
       <w:pPr>
-        <w:pStyle w:val="ListParagraph"/>
+        <w:pStyle w:val="Paragraphedeliste"/>
         <w:numPr>
           <w:ilvl w:val="0"/>
           <w:numId w:val="6"/>
@@ -600,7 +606,7 @@
     </w:p>
     <w:p>
       <w:pPr>
-        <w:pStyle w:val="ListParagraph"/>
+        <w:pStyle w:val="Paragraphedeliste"/>
         <w:numPr>
           <w:ilvl w:val="0"/>
           <w:numId w:val="6"/>
@@ -616,7 +622,7 @@
       <w:proofErr w:type="spellStart"/>
       <w:r>
         <w:rPr>
-          <w:rStyle w:val="HTMLCite"/>
+          <w:rStyle w:val="CitationHTML"/>
           <w:rFonts w:ascii="Times New Roman" w:hAnsi="Times New Roman" w:cs="Times New Roman"/>
           <w:i w:val="0"/>
           <w:sz w:val="24"/>
@@ -628,7 +634,7 @@
       <w:proofErr w:type="spellEnd"/>
       <w:r>
         <w:rPr>
-          <w:rStyle w:val="HTMLCite"/>
+          <w:rStyle w:val="CitationHTML"/>
           <w:rFonts w:ascii="Times New Roman" w:hAnsi="Times New Roman" w:cs="Times New Roman"/>
           <w:i w:val="0"/>
           <w:sz w:val="24"/>
@@ -640,7 +646,7 @@
       <w:proofErr w:type="spellStart"/>
       <w:r>
         <w:rPr>
-          <w:rStyle w:val="HTMLCite"/>
+          <w:rStyle w:val="CitationHTML"/>
           <w:rFonts w:ascii="Times New Roman" w:hAnsi="Times New Roman" w:cs="Times New Roman"/>
           <w:i w:val="0"/>
           <w:sz w:val="24"/>
@@ -652,7 +658,7 @@
       <w:proofErr w:type="spellEnd"/>
       <w:r>
         <w:rPr>
-          <w:rStyle w:val="HTMLCite"/>
+          <w:rStyle w:val="CitationHTML"/>
           <w:rFonts w:ascii="Times New Roman" w:hAnsi="Times New Roman" w:cs="Times New Roman"/>
           <w:i w:val="0"/>
           <w:sz w:val="24"/>
@@ -664,7 +670,7 @@
       <w:proofErr w:type="spellStart"/>
       <w:r>
         <w:rPr>
-          <w:rStyle w:val="HTMLCite"/>
+          <w:rStyle w:val="CitationHTML"/>
           <w:rFonts w:ascii="Times New Roman" w:hAnsi="Times New Roman" w:cs="Times New Roman"/>
           <w:i w:val="0"/>
           <w:sz w:val="24"/>
@@ -676,7 +682,7 @@
       <w:proofErr w:type="spellEnd"/>
       <w:r>
         <w:rPr>
-          <w:rStyle w:val="HTMLCite"/>
+          <w:rStyle w:val="CitationHTML"/>
           <w:rFonts w:ascii="Times New Roman" w:hAnsi="Times New Roman" w:cs="Times New Roman"/>
           <w:i w:val="0"/>
           <w:sz w:val="24"/>
@@ -688,7 +694,7 @@
       <w:proofErr w:type="spellStart"/>
       <w:r>
         <w:rPr>
-          <w:rStyle w:val="HTMLCite"/>
+          <w:rStyle w:val="CitationHTML"/>
           <w:rFonts w:ascii="Times New Roman" w:hAnsi="Times New Roman" w:cs="Times New Roman"/>
           <w:i w:val="0"/>
           <w:sz w:val="24"/>
@@ -700,7 +706,7 @@
       <w:proofErr w:type="spellEnd"/>
       <w:r>
         <w:rPr>
-          <w:rStyle w:val="HTMLCite"/>
+          <w:rStyle w:val="CitationHTML"/>
           <w:rFonts w:ascii="Times New Roman" w:hAnsi="Times New Roman" w:cs="Times New Roman"/>
           <w:i w:val="0"/>
           <w:sz w:val="24"/>
@@ -712,7 +718,7 @@
       <w:proofErr w:type="spellStart"/>
       <w:r>
         <w:rPr>
-          <w:rStyle w:val="HTMLCite"/>
+          <w:rStyle w:val="CitationHTML"/>
           <w:rFonts w:ascii="Times New Roman" w:hAnsi="Times New Roman" w:cs="Times New Roman"/>
           <w:i w:val="0"/>
           <w:sz w:val="24"/>
@@ -724,7 +730,7 @@
       <w:proofErr w:type="spellEnd"/>
       <w:r>
         <w:rPr>
-          <w:rStyle w:val="HTMLCite"/>
+          <w:rStyle w:val="CitationHTML"/>
           <w:rFonts w:ascii="Times New Roman" w:hAnsi="Times New Roman" w:cs="Times New Roman"/>
           <w:i w:val="0"/>
           <w:sz w:val="24"/>
@@ -791,10 +797,10 @@
         <w:shd w:val="clear" w:color="auto" w:fill="FFFFFF"/>
         <w:spacing w:before="120" w:beforeAutospacing="0" w:after="120" w:afterAutospacing="0" w:line="360" w:lineRule="auto"/>
       </w:pPr>
-      <w:hyperlink r:id="rId14" w:tooltip="Rodney Turner" w:history="1">
+      <w:hyperlink r:id="rId15" w:tooltip="Rodney Turner" w:history="1">
         <w:r>
           <w:rPr>
-            <w:rStyle w:val="Hyperlink"/>
+            <w:rStyle w:val="Lienhypertexte"/>
             <w:color w:val="auto"/>
             <w:u w:val="none"/>
           </w:rPr>
@@ -805,21 +811,7 @@
         <w:rPr>
           <w:rStyle w:val="reference-text"/>
         </w:rPr>
-        <w:t xml:space="preserve">, and Ralf </w:t>
-      </w:r>
-      <w:proofErr w:type="spellStart"/>
-      <w:r>
-        <w:rPr>
-          <w:rStyle w:val="reference-text"/>
-        </w:rPr>
-        <w:t>Müller</w:t>
-      </w:r>
-      <w:proofErr w:type="spellEnd"/>
-      <w:r>
-        <w:rPr>
-          <w:rStyle w:val="reference-text"/>
-        </w:rPr>
-        <w:t>. "On the nature of the project as a temporary organization." </w:t>
+        <w:t>, and Ralf Müller. "On the nature of the project as a temporary organization." </w:t>
       </w:r>
       <w:r>
         <w:rPr>
@@ -837,7 +829,7 @@
     </w:p>
     <w:p>
       <w:pPr>
-        <w:pStyle w:val="ListParagraph"/>
+        <w:pStyle w:val="Paragraphedeliste"/>
         <w:numPr>
           <w:ilvl w:val="0"/>
           <w:numId w:val="6"/>
@@ -851,10 +843,10 @@
           <w:shd w:val="clear" w:color="auto" w:fill="FFFFFF"/>
         </w:rPr>
       </w:pPr>
-      <w:hyperlink r:id="rId15" w:history="1">
+      <w:hyperlink r:id="rId16" w:history="1">
         <w:r>
           <w:rPr>
-            <w:rStyle w:val="Hyperlink"/>
+            <w:rStyle w:val="Lienhypertexte"/>
             <w:rFonts w:ascii="Times New Roman" w:hAnsi="Times New Roman" w:cs="Times New Roman"/>
             <w:color w:val="auto"/>
             <w:sz w:val="24"/>
@@ -866,7 +858,7 @@
         </w:r>
         <w:r>
           <w:rPr>
-            <w:rStyle w:val="Hyperlink"/>
+            <w:rStyle w:val="Lienhypertexte"/>
             <w:rFonts w:ascii="Times New Roman" w:hAnsi="Times New Roman" w:cs="Times New Roman"/>
             <w:iCs/>
             <w:color w:val="auto"/>
@@ -879,7 +871,7 @@
         </w:r>
         <w:r>
           <w:rPr>
-            <w:rStyle w:val="Hyperlink"/>
+            <w:rStyle w:val="Lienhypertexte"/>
             <w:rFonts w:ascii="Times New Roman" w:hAnsi="Times New Roman" w:cs="Times New Roman"/>
             <w:color w:val="auto"/>
             <w:sz w:val="24"/>
@@ -941,7 +933,7 @@
     </w:p>
     <w:p>
       <w:pPr>
-        <w:pStyle w:val="ListParagraph"/>
+        <w:pStyle w:val="Paragraphedeliste"/>
         <w:numPr>
           <w:ilvl w:val="0"/>
           <w:numId w:val="6"/>
@@ -954,11 +946,11 @@
           <w:szCs w:val="24"/>
         </w:rPr>
       </w:pPr>
-      <w:hyperlink r:id="rId16" w:history="1">
+      <w:hyperlink r:id="rId17" w:history="1">
         <w:proofErr w:type="spellStart"/>
         <w:r>
           <w:rPr>
-            <w:rStyle w:val="Hyperlink"/>
+            <w:rStyle w:val="Lienhypertexte"/>
             <w:rFonts w:ascii="Times New Roman" w:hAnsi="Times New Roman" w:cs="Times New Roman"/>
             <w:iCs/>
             <w:color w:val="auto"/>
@@ -973,7 +965,7 @@
         <w:proofErr w:type="spellEnd"/>
         <w:r>
           <w:rPr>
-            <w:rStyle w:val="Hyperlink"/>
+            <w:rStyle w:val="Lienhypertexte"/>
             <w:rFonts w:ascii="Times New Roman" w:hAnsi="Times New Roman" w:cs="Times New Roman"/>
             <w:iCs/>
             <w:color w:val="auto"/>
@@ -1018,7 +1010,7 @@
     </w:p>
     <w:p>
       <w:pPr>
-        <w:pStyle w:val="ListParagraph"/>
+        <w:pStyle w:val="Paragraphedeliste"/>
         <w:numPr>
           <w:ilvl w:val="0"/>
           <w:numId w:val="6"/>
@@ -1042,7 +1034,7 @@
     </w:p>
     <w:p>
       <w:pPr>
-        <w:pStyle w:val="ListParagraph"/>
+        <w:pStyle w:val="Paragraphedeliste"/>
         <w:numPr>
           <w:ilvl w:val="0"/>
           <w:numId w:val="6"/>
@@ -1067,7 +1059,7 @@
     </w:p>
     <w:p>
       <w:pPr>
-        <w:pStyle w:val="ListParagraph"/>
+        <w:pStyle w:val="Paragraphedeliste"/>
         <w:numPr>
           <w:ilvl w:val="0"/>
           <w:numId w:val="6"/>
@@ -1130,7 +1122,7 @@
     </w:p>
     <w:p>
       <w:pPr>
-        <w:pStyle w:val="ListParagraph"/>
+        <w:pStyle w:val="Paragraphedeliste"/>
         <w:numPr>
           <w:ilvl w:val="0"/>
           <w:numId w:val="6"/>
@@ -1144,10 +1136,10 @@
           <w:shd w:val="clear" w:color="auto" w:fill="FFFFFF"/>
         </w:rPr>
       </w:pPr>
-      <w:hyperlink r:id="rId17" w:history="1">
+      <w:hyperlink r:id="rId18" w:history="1">
         <w:r>
           <w:rPr>
-            <w:rStyle w:val="Hyperlink"/>
+            <w:rStyle w:val="Lienhypertexte"/>
             <w:rFonts w:ascii="Times New Roman" w:hAnsi="Times New Roman" w:cs="Times New Roman"/>
             <w:iCs/>
             <w:color w:val="auto"/>
@@ -1215,7 +1207,7 @@
       </w:r>
       <w:r>
         <w:rPr>
-          <w:rStyle w:val="Hyperlink"/>
+          <w:rStyle w:val="Lienhypertexte"/>
           <w:rFonts w:ascii="Times New Roman" w:hAnsi="Times New Roman" w:cs="Times New Roman"/>
           <w:color w:val="auto"/>
           <w:sz w:val="24"/>
@@ -1228,7 +1220,7 @@
       <w:proofErr w:type="spellEnd"/>
       <w:r>
         <w:rPr>
-          <w:rStyle w:val="Hyperlink"/>
+          <w:rStyle w:val="Lienhypertexte"/>
           <w:rFonts w:ascii="Times New Roman" w:hAnsi="Times New Roman" w:cs="Times New Roman"/>
           <w:color w:val="auto"/>
           <w:sz w:val="24"/>
@@ -1288,7 +1280,7 @@
     </w:p>
     <w:p>
       <w:pPr>
-        <w:pStyle w:val="ListParagraph"/>
+        <w:pStyle w:val="Paragraphedeliste"/>
         <w:numPr>
           <w:ilvl w:val="0"/>
           <w:numId w:val="6"/>
@@ -1304,7 +1296,7 @@
       </w:pPr>
       <w:r>
         <w:rPr>
-          <w:rStyle w:val="HTMLCite"/>
+          <w:rStyle w:val="CitationHTML"/>
           <w:rFonts w:ascii="Times New Roman" w:hAnsi="Times New Roman" w:cs="Times New Roman"/>
           <w:i w:val="0"/>
           <w:sz w:val="24"/>
@@ -1312,10 +1304,10 @@
         </w:rPr>
         <w:t>(</w:t>
       </w:r>
-      <w:hyperlink r:id="rId18" w:history="1">
+      <w:hyperlink r:id="rId19" w:history="1">
         <w:r>
           <w:rPr>
-            <w:rStyle w:val="Hyperlink"/>
+            <w:rStyle w:val="Lienhypertexte"/>
             <w:rFonts w:ascii="Times New Roman" w:hAnsi="Times New Roman" w:cs="Times New Roman"/>
             <w:iCs/>
             <w:color w:val="auto"/>
@@ -1328,7 +1320,7 @@
       </w:hyperlink>
       <w:r>
         <w:rPr>
-          <w:rStyle w:val="HTMLCite"/>
+          <w:rStyle w:val="CitationHTML"/>
           <w:rFonts w:ascii="Times New Roman" w:hAnsi="Times New Roman" w:cs="Times New Roman"/>
           <w:i w:val="0"/>
           <w:sz w:val="24"/>
@@ -1339,7 +1331,7 @@
     </w:p>
     <w:p>
       <w:pPr>
-        <w:pStyle w:val="ListParagraph"/>
+        <w:pStyle w:val="Paragraphedeliste"/>
         <w:numPr>
           <w:ilvl w:val="0"/>
           <w:numId w:val="6"/>
@@ -1347,7 +1339,7 @@
         <w:spacing w:line="360" w:lineRule="auto"/>
         <w:jc w:val="both"/>
         <w:rPr>
-          <w:rStyle w:val="Hyperlink"/>
+          <w:rStyle w:val="Lienhypertexte"/>
           <w:rFonts w:ascii="Times New Roman" w:hAnsi="Times New Roman" w:cs="Times New Roman"/>
           <w:color w:val="auto"/>
           <w:sz w:val="24"/>
@@ -1356,10 +1348,10 @@
           <w:shd w:val="clear" w:color="auto" w:fill="FFFFFF"/>
         </w:rPr>
       </w:pPr>
-      <w:hyperlink r:id="rId19" w:history="1">
+      <w:hyperlink r:id="rId20" w:history="1">
         <w:r>
           <w:rPr>
-            <w:rStyle w:val="Hyperlink"/>
+            <w:rStyle w:val="Lienhypertexte"/>
             <w:rFonts w:ascii="Times New Roman" w:hAnsi="Times New Roman" w:cs="Times New Roman"/>
             <w:iCs/>
             <w:color w:val="auto"/>
@@ -1372,7 +1364,7 @@
         <w:proofErr w:type="spellStart"/>
         <w:r>
           <w:rPr>
-            <w:rStyle w:val="Hyperlink"/>
+            <w:rStyle w:val="Lienhypertexte"/>
             <w:rFonts w:ascii="Times New Roman" w:hAnsi="Times New Roman" w:cs="Times New Roman"/>
             <w:iCs/>
             <w:color w:val="auto"/>
@@ -1385,7 +1377,7 @@
         <w:proofErr w:type="spellEnd"/>
         <w:r>
           <w:rPr>
-            <w:rStyle w:val="Hyperlink"/>
+            <w:rStyle w:val="Lienhypertexte"/>
             <w:rFonts w:ascii="Times New Roman" w:hAnsi="Times New Roman" w:cs="Times New Roman"/>
             <w:iCs/>
             <w:color w:val="auto"/>
@@ -1398,7 +1390,7 @@
       </w:hyperlink>
       <w:r>
         <w:rPr>
-          <w:rStyle w:val="HTMLCite"/>
+          <w:rStyle w:val="CitationHTML"/>
           <w:rFonts w:ascii="Times New Roman" w:hAnsi="Times New Roman" w:cs="Times New Roman"/>
           <w:i w:val="0"/>
           <w:sz w:val="24"/>
@@ -1439,7 +1431,7 @@
     </w:p>
     <w:p>
       <w:pPr>
-        <w:pStyle w:val="ListParagraph"/>
+        <w:pStyle w:val="Paragraphedeliste"/>
         <w:numPr>
           <w:ilvl w:val="0"/>
           <w:numId w:val="6"/>
@@ -1452,10 +1444,10 @@
           <w:szCs w:val="24"/>
         </w:rPr>
       </w:pPr>
-      <w:hyperlink r:id="rId20" w:history="1">
+      <w:hyperlink r:id="rId21" w:history="1">
         <w:r>
           <w:rPr>
-            <w:rStyle w:val="Hyperlink"/>
+            <w:rStyle w:val="Lienhypertexte"/>
             <w:rFonts w:ascii="Times New Roman" w:hAnsi="Times New Roman" w:cs="Times New Roman"/>
             <w:iCs/>
             <w:color w:val="auto"/>
@@ -1469,7 +1461,7 @@
       </w:hyperlink>
       <w:r>
         <w:rPr>
-          <w:rStyle w:val="HTMLCite"/>
+          <w:rStyle w:val="CitationHTML"/>
           <w:rFonts w:ascii="Times New Roman" w:hAnsi="Times New Roman" w:cs="Times New Roman"/>
           <w:i w:val="0"/>
           <w:sz w:val="24"/>
@@ -1481,7 +1473,7 @@
     </w:p>
     <w:p>
       <w:pPr>
-        <w:pStyle w:val="ListParagraph"/>
+        <w:pStyle w:val="Paragraphedeliste"/>
         <w:numPr>
           <w:ilvl w:val="0"/>
           <w:numId w:val="6"/>
@@ -1502,10 +1494,10 @@
         </w:rPr>
         <w:t xml:space="preserve">SQL Notes for Professionals.pdf, P2, </w:t>
       </w:r>
-      <w:hyperlink r:id="rId21" w:history="1">
+      <w:hyperlink r:id="rId22" w:history="1">
         <w:r>
           <w:rPr>
-            <w:rStyle w:val="Hyperlink"/>
+            <w:rStyle w:val="Lienhypertexte"/>
             <w:rFonts w:ascii="Times New Roman" w:eastAsia="Calibri" w:hAnsi="Times New Roman" w:cs="Times New Roman"/>
             <w:color w:val="auto"/>
             <w:sz w:val="24"/>
@@ -1518,7 +1510,7 @@
     </w:p>
     <w:p>
       <w:pPr>
-        <w:pStyle w:val="ListParagraph"/>
+        <w:pStyle w:val="Paragraphedeliste"/>
         <w:numPr>
           <w:ilvl w:val="0"/>
           <w:numId w:val="6"/>
@@ -1568,10 +1560,10 @@
         </w:rPr>
         <w:t xml:space="preserve"> “</w:t>
       </w:r>
-      <w:hyperlink r:id="rId22" w:anchor="16.8.2" w:history="1">
+      <w:hyperlink r:id="rId23" w:anchor="16.8.2" w:history="1">
         <w:r>
           <w:rPr>
-            <w:rStyle w:val="Hyperlink"/>
+            <w:rStyle w:val="Lienhypertexte"/>
             <w:rFonts w:ascii="Times New Roman" w:hAnsi="Times New Roman" w:cs="Times New Roman"/>
             <w:color w:val="auto"/>
             <w:sz w:val="24"/>
@@ -1614,7 +1606,7 @@
     </w:p>
     <w:p>
       <w:pPr>
-        <w:pStyle w:val="ListParagraph"/>
+        <w:pStyle w:val="Paragraphedeliste"/>
         <w:numPr>
           <w:ilvl w:val="0"/>
           <w:numId w:val="6"/>
@@ -1701,7 +1693,7 @@
     </w:p>
     <w:p>
       <w:pPr>
-        <w:pStyle w:val="ListParagraph"/>
+        <w:pStyle w:val="Paragraphedeliste"/>
         <w:numPr>
           <w:ilvl w:val="0"/>
           <w:numId w:val="6"/>
@@ -1714,10 +1706,10 @@
           <w:szCs w:val="24"/>
         </w:rPr>
       </w:pPr>
-      <w:hyperlink r:id="rId23" w:history="1">
+      <w:hyperlink r:id="rId24" w:history="1">
         <w:r>
           <w:rPr>
-            <w:rStyle w:val="Hyperlink"/>
+            <w:rStyle w:val="Lienhypertexte"/>
             <w:rFonts w:ascii="Times New Roman" w:hAnsi="Times New Roman" w:cs="Times New Roman"/>
             <w:color w:val="auto"/>
             <w:sz w:val="24"/>
@@ -1750,7 +1742,7 @@
     </w:p>
     <w:p>
       <w:pPr>
-        <w:pStyle w:val="ListParagraph"/>
+        <w:pStyle w:val="Paragraphedeliste"/>
         <w:numPr>
           <w:ilvl w:val="0"/>
           <w:numId w:val="6"/>
@@ -1774,7 +1766,7 @@
     </w:p>
     <w:p>
       <w:pPr>
-        <w:pStyle w:val="ListParagraph"/>
+        <w:pStyle w:val="Paragraphedeliste"/>
         <w:numPr>
           <w:ilvl w:val="0"/>
           <w:numId w:val="6"/>
@@ -1787,6 +1779,15 @@
           <w:szCs w:val="24"/>
         </w:rPr>
       </w:pPr>
+      <w:r>
+        <w:rPr>
+          <w:rFonts w:ascii="Times New Roman" w:hAnsi="Times New Roman" w:cs="Times New Roman"/>
+          <w:sz w:val="24"/>
+          <w:szCs w:val="24"/>
+          <w:shd w:val="clear" w:color="auto" w:fill="FFFFFF"/>
+        </w:rPr>
+        <w:t xml:space="preserve">Ullman, Jeffrey, </w:t>
+      </w:r>
       <w:proofErr w:type="spellStart"/>
       <w:r>
         <w:rPr>
@@ -1795,7 +1796,7 @@
           <w:szCs w:val="24"/>
           <w:shd w:val="clear" w:color="auto" w:fill="FFFFFF"/>
         </w:rPr>
-        <w:t>Ullman</w:t>
+        <w:t>Widom</w:t>
       </w:r>
       <w:proofErr w:type="spellEnd"/>
       <w:r>
@@ -1805,32 +1806,12 @@
           <w:szCs w:val="24"/>
           <w:shd w:val="clear" w:color="auto" w:fill="FFFFFF"/>
         </w:rPr>
-        <w:t xml:space="preserve">, Jeffrey, </w:t>
-      </w:r>
-      <w:proofErr w:type="spellStart"/>
-      <w:r>
-        <w:rPr>
-          <w:rFonts w:ascii="Times New Roman" w:hAnsi="Times New Roman" w:cs="Times New Roman"/>
-          <w:sz w:val="24"/>
-          <w:szCs w:val="24"/>
-          <w:shd w:val="clear" w:color="auto" w:fill="FFFFFF"/>
-        </w:rPr>
-        <w:t>Widom</w:t>
-      </w:r>
-      <w:proofErr w:type="spellEnd"/>
-      <w:r>
-        <w:rPr>
-          <w:rFonts w:ascii="Times New Roman" w:hAnsi="Times New Roman" w:cs="Times New Roman"/>
-          <w:sz w:val="24"/>
-          <w:szCs w:val="24"/>
-          <w:shd w:val="clear" w:color="auto" w:fill="FFFFFF"/>
-        </w:rPr>
         <w:t>, Jennifer (1997). </w:t>
       </w:r>
-      <w:hyperlink r:id="rId24" w:history="1">
+      <w:hyperlink r:id="rId25" w:history="1">
         <w:r>
           <w:rPr>
-            <w:rStyle w:val="Hyperlink"/>
+            <w:rStyle w:val="Lienhypertexte"/>
             <w:rFonts w:ascii="Times New Roman" w:hAnsi="Times New Roman" w:cs="Times New Roman"/>
             <w:iCs/>
             <w:color w:val="auto"/>
@@ -1845,7 +1826,7 @@
     </w:p>
     <w:p>
       <w:pPr>
-        <w:pStyle w:val="ListParagraph"/>
+        <w:pStyle w:val="Paragraphedeliste"/>
         <w:numPr>
           <w:ilvl w:val="0"/>
           <w:numId w:val="6"/>
@@ -1869,7 +1850,7 @@
     </w:p>
     <w:p>
       <w:pPr>
-        <w:pStyle w:val="ListParagraph"/>
+        <w:pStyle w:val="Paragraphedeliste"/>
         <w:numPr>
           <w:ilvl w:val="0"/>
           <w:numId w:val="6"/>
@@ -1882,10 +1863,10 @@
           <w:szCs w:val="24"/>
         </w:rPr>
       </w:pPr>
-      <w:hyperlink r:id="rId25" w:history="1">
+      <w:hyperlink r:id="rId26" w:history="1">
         <w:r>
           <w:rPr>
-            <w:rStyle w:val="Hyperlink"/>
+            <w:rStyle w:val="Lienhypertexte"/>
             <w:rFonts w:ascii="Times New Roman" w:hAnsi="Times New Roman" w:cs="Times New Roman"/>
             <w:iCs/>
             <w:color w:val="auto"/>
@@ -1899,7 +1880,7 @@
       </w:hyperlink>
       <w:r>
         <w:rPr>
-          <w:rStyle w:val="HTMLCite"/>
+          <w:rStyle w:val="CitationHTML"/>
           <w:rFonts w:ascii="Times New Roman" w:hAnsi="Times New Roman" w:cs="Times New Roman"/>
           <w:i w:val="0"/>
           <w:sz w:val="24"/>
@@ -1953,7 +1934,7 @@
     </w:p>
     <w:p>
       <w:pPr>
-        <w:pStyle w:val="ListParagraph"/>
+        <w:pStyle w:val="Paragraphedeliste"/>
         <w:numPr>
           <w:ilvl w:val="0"/>
           <w:numId w:val="6"/>
@@ -1977,7 +1958,7 @@
     </w:p>
     <w:p>
       <w:pPr>
-        <w:pStyle w:val="ListParagraph"/>
+        <w:pStyle w:val="Paragraphedeliste"/>
         <w:numPr>
           <w:ilvl w:val="0"/>
           <w:numId w:val="6"/>
@@ -1990,34 +1971,14 @@
           <w:szCs w:val="24"/>
         </w:rPr>
       </w:pPr>
-      <w:proofErr w:type="spellStart"/>
-      <w:r>
-        <w:rPr>
-          <w:rFonts w:ascii="Times New Roman" w:hAnsi="Times New Roman" w:cs="Times New Roman"/>
-          <w:sz w:val="24"/>
-          <w:szCs w:val="24"/>
-        </w:rPr>
-        <w:t>Thakur</w:t>
-      </w:r>
-      <w:proofErr w:type="spellEnd"/>
-      <w:r>
-        <w:rPr>
-          <w:rFonts w:ascii="Times New Roman" w:hAnsi="Times New Roman" w:cs="Times New Roman"/>
-          <w:sz w:val="24"/>
-          <w:szCs w:val="24"/>
-        </w:rPr>
-        <w:t xml:space="preserve"> </w:t>
-      </w:r>
-      <w:proofErr w:type="spellStart"/>
-      <w:r>
-        <w:rPr>
-          <w:rFonts w:ascii="Times New Roman" w:hAnsi="Times New Roman" w:cs="Times New Roman"/>
-          <w:sz w:val="24"/>
-          <w:szCs w:val="24"/>
-        </w:rPr>
-        <w:t>Dinesh</w:t>
-      </w:r>
-      <w:proofErr w:type="spellEnd"/>
+      <w:r>
+        <w:rPr>
+          <w:rFonts w:ascii="Times New Roman" w:hAnsi="Times New Roman" w:cs="Times New Roman"/>
+          <w:sz w:val="24"/>
+          <w:szCs w:val="24"/>
+        </w:rPr>
+        <w:t>Thakur Dinesh</w:t>
+      </w:r>
       <w:r>
         <w:rPr>
           <w:rFonts w:ascii="Times New Roman" w:hAnsi="Times New Roman" w:cs="Times New Roman"/>
@@ -2029,7 +1990,7 @@
     </w:p>
     <w:p>
       <w:pPr>
-        <w:pStyle w:val="ListParagraph"/>
+        <w:pStyle w:val="Paragraphedeliste"/>
         <w:numPr>
           <w:ilvl w:val="0"/>
           <w:numId w:val="6"/>
@@ -2053,7 +2014,7 @@
     </w:p>
     <w:p>
       <w:pPr>
-        <w:pStyle w:val="ListParagraph"/>
+        <w:pStyle w:val="Paragraphedeliste"/>
         <w:numPr>
           <w:ilvl w:val="0"/>
           <w:numId w:val="6"/>
@@ -2077,7 +2038,7 @@
     </w:p>
     <w:p>
       <w:pPr>
-        <w:pStyle w:val="ListParagraph"/>
+        <w:pStyle w:val="Paragraphedeliste"/>
         <w:numPr>
           <w:ilvl w:val="0"/>
           <w:numId w:val="6"/>
@@ -2234,7 +2195,7 @@
     </w:p>
     <w:p>
       <w:pPr>
-        <w:pStyle w:val="ListParagraph"/>
+        <w:pStyle w:val="Paragraphedeliste"/>
         <w:numPr>
           <w:ilvl w:val="0"/>
           <w:numId w:val="6"/>
@@ -2357,10 +2318,10 @@
         </w:rPr>
         <w:t>.). </w:t>
       </w:r>
-      <w:hyperlink r:id="rId26" w:history="1">
+      <w:hyperlink r:id="rId27" w:history="1">
         <w:r>
           <w:rPr>
-            <w:rStyle w:val="Hyperlink"/>
+            <w:rStyle w:val="Lienhypertexte"/>
             <w:rFonts w:ascii="Times New Roman" w:hAnsi="Times New Roman" w:cs="Times New Roman"/>
             <w:color w:val="auto"/>
             <w:sz w:val="24"/>
@@ -2373,7 +2334,7 @@
         <w:proofErr w:type="spellStart"/>
         <w:r>
           <w:rPr>
-            <w:rStyle w:val="Hyperlink"/>
+            <w:rStyle w:val="Lienhypertexte"/>
             <w:rFonts w:ascii="Times New Roman" w:hAnsi="Times New Roman" w:cs="Times New Roman"/>
             <w:color w:val="auto"/>
             <w:sz w:val="24"/>
@@ -2386,7 +2347,7 @@
         <w:proofErr w:type="spellEnd"/>
         <w:r>
           <w:rPr>
-            <w:rStyle w:val="Hyperlink"/>
+            <w:rStyle w:val="Lienhypertexte"/>
             <w:rFonts w:ascii="Times New Roman" w:hAnsi="Times New Roman" w:cs="Times New Roman"/>
             <w:color w:val="auto"/>
             <w:sz w:val="24"/>
@@ -2513,7 +2474,7 @@
 </file>
 
 <file path=word/numbering.xml><?xml version="1.0" encoding="utf-8"?>
-<w:numbering xmlns:ve="http://schemas.openxmlformats.org/markup-compatibility/2006" xmlns:o="urn:schemas-microsoft-com:office:office" xmlns:r="http://schemas.openxmlformats.org/officeDocument/2006/relationships" xmlns:m="http://schemas.openxmlformats.org/officeDocument/2006/math" xmlns:v="urn:schemas-microsoft-com:vml" xmlns:wp="http://schemas.openxmlformats.org/drawingml/2006/wordprocessingDrawing" xmlns:w10="urn:schemas-microsoft-com:office:word" xmlns:w="http://schemas.openxmlformats.org/wordprocessingml/2006/main" xmlns:wne="http://schemas.microsoft.com/office/word/2006/wordml">
+<w:numbering xmlns:wpc="http://schemas.microsoft.com/office/word/2010/wordprocessingCanvas" xmlns:mc="http://schemas.openxmlformats.org/markup-compatibility/2006" xmlns:o="urn:schemas-microsoft-com:office:office" xmlns:r="http://schemas.openxmlformats.org/officeDocument/2006/relationships" xmlns:m="http://schemas.openxmlformats.org/officeDocument/2006/math" xmlns:v="urn:schemas-microsoft-com:vml" xmlns:wp14="http://schemas.microsoft.com/office/word/2010/wordprocessingDrawing" xmlns:wp="http://schemas.openxmlformats.org/drawingml/2006/wordprocessingDrawing" xmlns:w10="urn:schemas-microsoft-com:office:word" xmlns:w="http://schemas.openxmlformats.org/wordprocessingml/2006/main" xmlns:w14="http://schemas.microsoft.com/office/word/2010/wordml" xmlns:wpg="http://schemas.microsoft.com/office/word/2010/wordprocessingGroup" xmlns:wpi="http://schemas.microsoft.com/office/word/2010/wordprocessingInk" xmlns:wne="http://schemas.microsoft.com/office/word/2006/wordml" xmlns:wps="http://schemas.microsoft.com/office/word/2010/wordprocessingShape" mc:Ignorable="w14 wp14">
   <w:abstractNum w:abstractNumId="0">
     <w:nsid w:val="0173492D"/>
     <w:multiLevelType w:val="hybridMultilevel"/>
@@ -3160,7 +3121,7 @@
 </file>
 
 <file path=word/styles.xml><?xml version="1.0" encoding="utf-8"?>
-<w:styles xmlns:r="http://schemas.openxmlformats.org/officeDocument/2006/relationships" xmlns:w="http://schemas.openxmlformats.org/wordprocessingml/2006/main">
+<w:styles xmlns:mc="http://schemas.openxmlformats.org/markup-compatibility/2006" xmlns:r="http://schemas.openxmlformats.org/officeDocument/2006/relationships" xmlns:w="http://schemas.openxmlformats.org/wordprocessingml/2006/main" xmlns:w14="http://schemas.microsoft.com/office/word/2010/wordml" mc:Ignorable="w14">
   <w:docDefaults>
     <w:rPrDefault>
       <w:rPr>
@@ -3320,18 +3281,17 @@
     <w:qFormat/>
     <w:rsid w:val="00B9752A"/>
   </w:style>
-  <w:style w:type="character" w:default="1" w:styleId="DefaultParagraphFont">
+  <w:style w:type="character" w:default="1" w:styleId="Policepardfaut">
     <w:name w:val="Default Paragraph Font"/>
     <w:uiPriority w:val="1"/>
     <w:semiHidden/>
     <w:unhideWhenUsed/>
   </w:style>
-  <w:style w:type="table" w:default="1" w:styleId="TableNormal">
+  <w:style w:type="table" w:default="1" w:styleId="TableauNormal">
     <w:name w:val="Normal Table"/>
     <w:uiPriority w:val="99"/>
     <w:semiHidden/>
     <w:unhideWhenUsed/>
-    <w:qFormat/>
     <w:tblPr>
       <w:tblInd w:w="0" w:type="dxa"/>
       <w:tblCellMar>
@@ -3342,13 +3302,13 @@
       </w:tblCellMar>
     </w:tblPr>
   </w:style>
-  <w:style w:type="numbering" w:default="1" w:styleId="NoList">
+  <w:style w:type="numbering" w:default="1" w:styleId="Aucuneliste">
     <w:name w:val="No List"/>
     <w:uiPriority w:val="99"/>
     <w:semiHidden/>
     <w:unhideWhenUsed/>
   </w:style>
-  <w:style w:type="paragraph" w:styleId="ListParagraph">
+  <w:style w:type="paragraph" w:styleId="Paragraphedeliste">
     <w:name w:val="List Paragraph"/>
     <w:basedOn w:val="Normal"/>
     <w:uiPriority w:val="34"/>
@@ -3359,9 +3319,9 @@
       <w:contextualSpacing/>
     </w:pPr>
   </w:style>
-  <w:style w:type="character" w:styleId="Hyperlink">
+  <w:style w:type="character" w:styleId="Lienhypertexte">
     <w:name w:val="Hyperlink"/>
-    <w:basedOn w:val="DefaultParagraphFont"/>
+    <w:basedOn w:val="Policepardfaut"/>
     <w:uiPriority w:val="99"/>
     <w:unhideWhenUsed/>
     <w:rsid w:val="00276418"/>
@@ -3370,10 +3330,10 @@
       <w:u w:val="single"/>
     </w:rPr>
   </w:style>
-  <w:style w:type="paragraph" w:styleId="Header">
+  <w:style w:type="paragraph" w:styleId="En-tte">
     <w:name w:val="header"/>
     <w:basedOn w:val="Normal"/>
-    <w:link w:val="HeaderChar"/>
+    <w:link w:val="En-tteCar"/>
     <w:uiPriority w:val="99"/>
     <w:unhideWhenUsed/>
     <w:rsid w:val="007C7FD9"/>
@@ -3391,10 +3351,10 @@
       <w:lang w:val="fr-FR" w:eastAsia="fr-FR"/>
     </w:rPr>
   </w:style>
-  <w:style w:type="character" w:customStyle="1" w:styleId="HeaderChar">
-    <w:name w:val="Header Char"/>
-    <w:basedOn w:val="DefaultParagraphFont"/>
-    <w:link w:val="Header"/>
+  <w:style w:type="character" w:customStyle="1" w:styleId="En-tteCar">
+    <w:name w:val="En-tête Car"/>
+    <w:basedOn w:val="Policepardfaut"/>
+    <w:link w:val="En-tte"/>
     <w:uiPriority w:val="99"/>
     <w:rsid w:val="007C7FD9"/>
     <w:rPr>
@@ -3406,10 +3366,10 @@
   </w:style>
   <w:style w:type="character" w:customStyle="1" w:styleId="reference-text">
     <w:name w:val="reference-text"/>
-    <w:basedOn w:val="DefaultParagraphFont"/>
+    <w:basedOn w:val="Policepardfaut"/>
     <w:rsid w:val="007C7FD9"/>
   </w:style>
-  <w:style w:type="character" w:styleId="HTMLCite">
+  <w:style w:type="character" w:styleId="CitationHTML">
     <w:name w:val="HTML Cite"/>
     <w:uiPriority w:val="99"/>
     <w:semiHidden/>
@@ -3438,12 +3398,12 @@
   </w:style>
   <w:style w:type="character" w:customStyle="1" w:styleId="reference-accessdate">
     <w:name w:val="reference-accessdate"/>
-    <w:basedOn w:val="DefaultParagraphFont"/>
+    <w:basedOn w:val="Policepardfaut"/>
     <w:rsid w:val="00C74FB3"/>
   </w:style>
   <w:style w:type="character" w:customStyle="1" w:styleId="nowrap">
     <w:name w:val="nowrap"/>
-    <w:basedOn w:val="DefaultParagraphFont"/>
+    <w:basedOn w:val="Policepardfaut"/>
     <w:rsid w:val="006C41B7"/>
   </w:style>
   <w:style w:type="paragraph" w:customStyle="1" w:styleId="Default">
@@ -3484,6 +3444,196 @@
       <w:sz w:val="24"/>
       <w:szCs w:val="24"/>
     </w:rPr>
+  </w:style>
+</w:styles>
+</file>
+
+<file path=word/stylesWithEffects.xml><?xml version="1.0" encoding="utf-8"?>
+<w:styles xmlns:wpc="http://schemas.microsoft.com/office/word/2010/wordprocessingCanvas" xmlns:mc="http://schemas.openxmlformats.org/markup-compatibility/2006" xmlns:o="urn:schemas-microsoft-com:office:office" xmlns:r="http://schemas.openxmlformats.org/officeDocument/2006/relationships" xmlns:m="http://schemas.openxmlformats.org/officeDocument/2006/math" xmlns:v="urn:schemas-microsoft-com:vml" xmlns:wp14="http://schemas.microsoft.com/office/word/2010/wordprocessingDrawing" xmlns:wp="http://schemas.openxmlformats.org/drawingml/2006/wordprocessingDrawing" xmlns:w10="urn:schemas-microsoft-com:office:word" xmlns:w="http://schemas.openxmlformats.org/wordprocessingml/2006/main" xmlns:w14="http://schemas.microsoft.com/office/word/2010/wordml" xmlns:wpg="http://schemas.microsoft.com/office/word/2010/wordprocessingGroup" xmlns:wpi="http://schemas.microsoft.com/office/word/2010/wordprocessingInk" xmlns:wne="http://schemas.microsoft.com/office/word/2006/wordml" xmlns:wps="http://schemas.microsoft.com/office/word/2010/wordprocessingShape" mc:Ignorable="w14 wp14">
+  <w:docDefaults>
+    <w:rPrDefault>
+      <w:rPr>
+        <w:rFonts w:asciiTheme="minorHAnsi" w:eastAsiaTheme="minorEastAsia" w:hAnsiTheme="minorHAnsi" w:cstheme="minorBidi"/>
+        <w:sz w:val="22"/>
+        <w:szCs w:val="22"/>
+        <w:lang w:val="fr-FR" w:eastAsia="fr-FR" w:bidi="ar-SA"/>
+      </w:rPr>
+    </w:rPrDefault>
+    <w:pPrDefault>
+      <w:pPr>
+        <w:spacing w:after="200" w:line="276" w:lineRule="auto"/>
+      </w:pPr>
+    </w:pPrDefault>
+  </w:docDefaults>
+  <w:latentStyles w:defLockedState="0" w:defUIPriority="99" w:defSemiHidden="1" w:defUnhideWhenUsed="1" w:defQFormat="0" w:count="267">
+    <w:lsdException w:name="Normal" w:semiHidden="0" w:uiPriority="0" w:unhideWhenUsed="0" w:qFormat="1"/>
+    <w:lsdException w:name="heading 1" w:semiHidden="0" w:uiPriority="9" w:unhideWhenUsed="0" w:qFormat="1"/>
+    <w:lsdException w:name="heading 2" w:uiPriority="9" w:qFormat="1"/>
+    <w:lsdException w:name="heading 3" w:uiPriority="9" w:qFormat="1"/>
+    <w:lsdException w:name="heading 4" w:uiPriority="9" w:qFormat="1"/>
+    <w:lsdException w:name="heading 5" w:uiPriority="9" w:qFormat="1"/>
+    <w:lsdException w:name="heading 6" w:uiPriority="9" w:qFormat="1"/>
+    <w:lsdException w:name="heading 7" w:uiPriority="9" w:qFormat="1"/>
+    <w:lsdException w:name="heading 8" w:uiPriority="9" w:qFormat="1"/>
+    <w:lsdException w:name="heading 9" w:uiPriority="9" w:qFormat="1"/>
+    <w:lsdException w:name="toc 1" w:uiPriority="39"/>
+    <w:lsdException w:name="toc 2" w:uiPriority="39"/>
+    <w:lsdException w:name="toc 3" w:uiPriority="39"/>
+    <w:lsdException w:name="toc 4" w:uiPriority="39"/>
+    <w:lsdException w:name="toc 5" w:uiPriority="39"/>
+    <w:lsdException w:name="toc 6" w:uiPriority="39"/>
+    <w:lsdException w:name="toc 7" w:uiPriority="39"/>
+    <w:lsdException w:name="toc 8" w:uiPriority="39"/>
+    <w:lsdException w:name="toc 9" w:uiPriority="39"/>
+    <w:lsdException w:name="caption" w:uiPriority="35" w:qFormat="1"/>
+    <w:lsdException w:name="Title" w:semiHidden="0" w:uiPriority="10" w:unhideWhenUsed="0" w:qFormat="1"/>
+    <w:lsdException w:name="Default Paragraph Font" w:uiPriority="1"/>
+    <w:lsdException w:name="Subtitle" w:semiHidden="0" w:uiPriority="11" w:unhideWhenUsed="0" w:qFormat="1"/>
+    <w:lsdException w:name="Strong" w:semiHidden="0" w:uiPriority="22" w:unhideWhenUsed="0" w:qFormat="1"/>
+    <w:lsdException w:name="Emphasis" w:semiHidden="0" w:uiPriority="20" w:unhideWhenUsed="0" w:qFormat="1"/>
+    <w:lsdException w:name="Table Grid" w:semiHidden="0" w:uiPriority="59" w:unhideWhenUsed="0"/>
+    <w:lsdException w:name="Placeholder Text" w:unhideWhenUsed="0"/>
+    <w:lsdException w:name="No Spacing" w:semiHidden="0" w:uiPriority="1" w:unhideWhenUsed="0" w:qFormat="1"/>
+    <w:lsdException w:name="Light Shading" w:semiHidden="0" w:uiPriority="60" w:unhideWhenUsed="0"/>
+    <w:lsdException w:name="Light List" w:semiHidden="0" w:uiPriority="61" w:unhideWhenUsed="0"/>
+    <w:lsdException w:name="Light Grid" w:semiHidden="0" w:uiPriority="62" w:unhideWhenUsed="0"/>
+    <w:lsdException w:name="Medium Shading 1" w:semiHidden="0" w:uiPriority="63" w:unhideWhenUsed="0"/>
+    <w:lsdException w:name="Medium Shading 2" w:semiHidden="0" w:uiPriority="64" w:unhideWhenUsed="0"/>
+    <w:lsdException w:name="Medium List 1" w:semiHidden="0" w:uiPriority="65" w:unhideWhenUsed="0"/>
+    <w:lsdException w:name="Medium List 2" w:semiHidden="0" w:uiPriority="66" w:unhideWhenUsed="0"/>
+    <w:lsdException w:name="Medium Grid 1" w:semiHidden="0" w:uiPriority="67" w:unhideWhenUsed="0"/>
+    <w:lsdException w:name="Medium Grid 2" w:semiHidden="0" w:uiPriority="68" w:unhideWhenUsed="0"/>
+    <w:lsdException w:name="Medium Grid 3" w:semiHidden="0" w:uiPriority="69" w:unhideWhenUsed="0"/>
+    <w:lsdException w:name="Dark List" w:semiHidden="0" w:uiPriority="70" w:unhideWhenUsed="0"/>
+    <w:lsdException w:name="Colorful Shading" w:semiHidden="0" w:uiPriority="71" w:unhideWhenUsed="0"/>
+    <w:lsdException w:name="Colorful List" w:semiHidden="0" w:uiPriority="72" w:unhideWhenUsed="0"/>
+    <w:lsdException w:name="Colorful Grid" w:semiHidden="0" w:uiPriority="73" w:unhideWhenUsed="0"/>
+    <w:lsdException w:name="Light Shading Accent 1" w:semiHidden="0" w:uiPriority="60" w:unhideWhenUsed="0"/>
+    <w:lsdException w:name="Light List Accent 1" w:semiHidden="0" w:uiPriority="61" w:unhideWhenUsed="0"/>
+    <w:lsdException w:name="Light Grid Accent 1" w:semiHidden="0" w:uiPriority="62" w:unhideWhenUsed="0"/>
+    <w:lsdException w:name="Medium Shading 1 Accent 1" w:semiHidden="0" w:uiPriority="63" w:unhideWhenUsed="0"/>
+    <w:lsdException w:name="Medium Shading 2 Accent 1" w:semiHidden="0" w:uiPriority="64" w:unhideWhenUsed="0"/>
+    <w:lsdException w:name="Medium List 1 Accent 1" w:semiHidden="0" w:uiPriority="65" w:unhideWhenUsed="0"/>
+    <w:lsdException w:name="Revision" w:unhideWhenUsed="0"/>
+    <w:lsdException w:name="List Paragraph" w:semiHidden="0" w:uiPriority="34" w:unhideWhenUsed="0" w:qFormat="1"/>
+    <w:lsdException w:name="Quote" w:semiHidden="0" w:uiPriority="29" w:unhideWhenUsed="0" w:qFormat="1"/>
+    <w:lsdException w:name="Intense Quote" w:semiHidden="0" w:uiPriority="30" w:unhideWhenUsed="0" w:qFormat="1"/>
+    <w:lsdException w:name="Medium List 2 Accent 1" w:semiHidden="0" w:uiPriority="66" w:unhideWhenUsed="0"/>
+    <w:lsdException w:name="Medium Grid 1 Accent 1" w:semiHidden="0" w:uiPriority="67" w:unhideWhenUsed="0"/>
+    <w:lsdException w:name="Medium Grid 2 Accent 1" w:semiHidden="0" w:uiPriority="68" w:unhideWhenUsed="0"/>
+    <w:lsdException w:name="Medium Grid 3 Accent 1" w:semiHidden="0" w:uiPriority="69" w:unhideWhenUsed="0"/>
+    <w:lsdException w:name="Dark List Accent 1" w:semiHidden="0" w:uiPriority="70" w:unhideWhenUsed="0"/>
+    <w:lsdException w:name="Colorful Shading Accent 1" w:semiHidden="0" w:uiPriority="71" w:unhideWhenUsed="0"/>
+    <w:lsdException w:name="Colorful List Accent 1" w:semiHidden="0" w:uiPriority="72" w:unhideWhenUsed="0"/>
+    <w:lsdException w:name="Colorful Grid Accent 1" w:semiHidden="0" w:uiPriority="73" w:unhideWhenUsed="0"/>
+    <w:lsdException w:name="Light Shading Accent 2" w:semiHidden="0" w:uiPriority="60" w:unhideWhenUsed="0"/>
+    <w:lsdException w:name="Light List Accent 2" w:semiHidden="0" w:uiPriority="61" w:unhideWhenUsed="0"/>
+    <w:lsdException w:name="Light Grid Accent 2" w:semiHidden="0" w:uiPriority="62" w:unhideWhenUsed="0"/>
+    <w:lsdException w:name="Medium Shading 1 Accent 2" w:semiHidden="0" w:uiPriority="63" w:unhideWhenUsed="0"/>
+    <w:lsdException w:name="Medium Shading 2 Accent 2" w:semiHidden="0" w:uiPriority="64" w:unhideWhenUsed="0"/>
+    <w:lsdException w:name="Medium List 1 Accent 2" w:semiHidden="0" w:uiPriority="65" w:unhideWhenUsed="0"/>
+    <w:lsdException w:name="Medium List 2 Accent 2" w:semiHidden="0" w:uiPriority="66" w:unhideWhenUsed="0"/>
+    <w:lsdException w:name="Medium Grid 1 Accent 2" w:semiHidden="0" w:uiPriority="67" w:unhideWhenUsed="0"/>
+    <w:lsdException w:name="Medium Grid 2 Accent 2" w:semiHidden="0" w:uiPriority="68" w:unhideWhenUsed="0"/>
+    <w:lsdException w:name="Medium Grid 3 Accent 2" w:semiHidden="0" w:uiPriority="69" w:unhideWhenUsed="0"/>
+    <w:lsdException w:name="Dark List Accent 2" w:semiHidden="0" w:uiPriority="70" w:unhideWhenUsed="0"/>
+    <w:lsdException w:name="Colorful Shading Accent 2" w:semiHidden="0" w:uiPriority="71" w:unhideWhenUsed="0"/>
+    <w:lsdException w:name="Colorful List Accent 2" w:semiHidden="0" w:uiPriority="72" w:unhideWhenUsed="0"/>
+    <w:lsdException w:name="Colorful Grid Accent 2" w:semiHidden="0" w:uiPriority="73" w:unhideWhenUsed="0"/>
+    <w:lsdException w:name="Light Shading Accent 3" w:semiHidden="0" w:uiPriority="60" w:unhideWhenUsed="0"/>
+    <w:lsdException w:name="Light List Accent 3" w:semiHidden="0" w:uiPriority="61" w:unhideWhenUsed="0"/>
+    <w:lsdException w:name="Light Grid Accent 3" w:semiHidden="0" w:uiPriority="62" w:unhideWhenUsed="0"/>
+    <w:lsdException w:name="Medium Shading 1 Accent 3" w:semiHidden="0" w:uiPriority="63" w:unhideWhenUsed="0"/>
+    <w:lsdException w:name="Medium Shading 2 Accent 3" w:semiHidden="0" w:uiPriority="64" w:unhideWhenUsed="0"/>
+    <w:lsdException w:name="Medium List 1 Accent 3" w:semiHidden="0" w:uiPriority="65" w:unhideWhenUsed="0"/>
+    <w:lsdException w:name="Medium List 2 Accent 3" w:semiHidden="0" w:uiPriority="66" w:unhideWhenUsed="0"/>
+    <w:lsdException w:name="Medium Grid 1 Accent 3" w:semiHidden="0" w:uiPriority="67" w:unhideWhenUsed="0"/>
+    <w:lsdException w:name="Medium Grid 2 Accent 3" w:semiHidden="0" w:uiPriority="68" w:unhideWhenUsed="0"/>
+    <w:lsdException w:name="Medium Grid 3 Accent 3" w:semiHidden="0" w:uiPriority="69" w:unhideWhenUsed="0"/>
+    <w:lsdException w:name="Dark List Accent 3" w:semiHidden="0" w:uiPriority="70" w:unhideWhenUsed="0"/>
+    <w:lsdException w:name="Colorful Shading Accent 3" w:semiHidden="0" w:uiPriority="71" w:unhideWhenUsed="0"/>
+    <w:lsdException w:name="Colorful List Accent 3" w:semiHidden="0" w:uiPriority="72" w:unhideWhenUsed="0"/>
+    <w:lsdException w:name="Colorful Grid Accent 3" w:semiHidden="0" w:uiPriority="73" w:unhideWhenUsed="0"/>
+    <w:lsdException w:name="Light Shading Accent 4" w:semiHidden="0" w:uiPriority="60" w:unhideWhenUsed="0"/>
+    <w:lsdException w:name="Light List Accent 4" w:semiHidden="0" w:uiPriority="61" w:unhideWhenUsed="0"/>
+    <w:lsdException w:name="Light Grid Accent 4" w:semiHidden="0" w:uiPriority="62" w:unhideWhenUsed="0"/>
+    <w:lsdException w:name="Medium Shading 1 Accent 4" w:semiHidden="0" w:uiPriority="63" w:unhideWhenUsed="0"/>
+    <w:lsdException w:name="Medium Shading 2 Accent 4" w:semiHidden="0" w:uiPriority="64" w:unhideWhenUsed="0"/>
+    <w:lsdException w:name="Medium List 1 Accent 4" w:semiHidden="0" w:uiPriority="65" w:unhideWhenUsed="0"/>
+    <w:lsdException w:name="Medium List 2 Accent 4" w:semiHidden="0" w:uiPriority="66" w:unhideWhenUsed="0"/>
+    <w:lsdException w:name="Medium Grid 1 Accent 4" w:semiHidden="0" w:uiPriority="67" w:unhideWhenUsed="0"/>
+    <w:lsdException w:name="Medium Grid 2 Accent 4" w:semiHidden="0" w:uiPriority="68" w:unhideWhenUsed="0"/>
+    <w:lsdException w:name="Medium Grid 3 Accent 4" w:semiHidden="0" w:uiPriority="69" w:unhideWhenUsed="0"/>
+    <w:lsdException w:name="Dark List Accent 4" w:semiHidden="0" w:uiPriority="70" w:unhideWhenUsed="0"/>
+    <w:lsdException w:name="Colorful Shading Accent 4" w:semiHidden="0" w:uiPriority="71" w:unhideWhenUsed="0"/>
+    <w:lsdException w:name="Colorful List Accent 4" w:semiHidden="0" w:uiPriority="72" w:unhideWhenUsed="0"/>
+    <w:lsdException w:name="Colorful Grid Accent 4" w:semiHidden="0" w:uiPriority="73" w:unhideWhenUsed="0"/>
+    <w:lsdException w:name="Light Shading Accent 5" w:semiHidden="0" w:uiPriority="60" w:unhideWhenUsed="0"/>
+    <w:lsdException w:name="Light List Accent 5" w:semiHidden="0" w:uiPriority="61" w:unhideWhenUsed="0"/>
+    <w:lsdException w:name="Light Grid Accent 5" w:semiHidden="0" w:uiPriority="62" w:unhideWhenUsed="0"/>
+    <w:lsdException w:name="Medium Shading 1 Accent 5" w:semiHidden="0" w:uiPriority="63" w:unhideWhenUsed="0"/>
+    <w:lsdException w:name="Medium Shading 2 Accent 5" w:semiHidden="0" w:uiPriority="64" w:unhideWhenUsed="0"/>
+    <w:lsdException w:name="Medium List 1 Accent 5" w:semiHidden="0" w:uiPriority="65" w:unhideWhenUsed="0"/>
+    <w:lsdException w:name="Medium List 2 Accent 5" w:semiHidden="0" w:uiPriority="66" w:unhideWhenUsed="0"/>
+    <w:lsdException w:name="Medium Grid 1 Accent 5" w:semiHidden="0" w:uiPriority="67" w:unhideWhenUsed="0"/>
+    <w:lsdException w:name="Medium Grid 2 Accent 5" w:semiHidden="0" w:uiPriority="68" w:unhideWhenUsed="0"/>
+    <w:lsdException w:name="Medium Grid 3 Accent 5" w:semiHidden="0" w:uiPriority="69" w:unhideWhenUsed="0"/>
+    <w:lsdException w:name="Dark List Accent 5" w:semiHidden="0" w:uiPriority="70" w:unhideWhenUsed="0"/>
+    <w:lsdException w:name="Colorful Shading Accent 5" w:semiHidden="0" w:uiPriority="71" w:unhideWhenUsed="0"/>
+    <w:lsdException w:name="Colorful List Accent 5" w:semiHidden="0" w:uiPriority="72" w:unhideWhenUsed="0"/>
+    <w:lsdException w:name="Colorful Grid Accent 5" w:semiHidden="0" w:uiPriority="73" w:unhideWhenUsed="0"/>
+    <w:lsdException w:name="Light Shading Accent 6" w:semiHidden="0" w:uiPriority="60" w:unhideWhenUsed="0"/>
+    <w:lsdException w:name="Light List Accent 6" w:semiHidden="0" w:uiPriority="61" w:unhideWhenUsed="0"/>
+    <w:lsdException w:name="Light Grid Accent 6" w:semiHidden="0" w:uiPriority="62" w:unhideWhenUsed="0"/>
+    <w:lsdException w:name="Medium Shading 1 Accent 6" w:semiHidden="0" w:uiPriority="63" w:unhideWhenUsed="0"/>
+    <w:lsdException w:name="Medium Shading 2 Accent 6" w:semiHidden="0" w:uiPriority="64" w:unhideWhenUsed="0"/>
+    <w:lsdException w:name="Medium List 1 Accent 6" w:semiHidden="0" w:uiPriority="65" w:unhideWhenUsed="0"/>
+    <w:lsdException w:name="Medium List 2 Accent 6" w:semiHidden="0" w:uiPriority="66" w:unhideWhenUsed="0"/>
+    <w:lsdException w:name="Medium Grid 1 Accent 6" w:semiHidden="0" w:uiPriority="67" w:unhideWhenUsed="0"/>
+    <w:lsdException w:name="Medium Grid 2 Accent 6" w:semiHidden="0" w:uiPriority="68" w:unhideWhenUsed="0"/>
+    <w:lsdException w:name="Medium Grid 3 Accent 6" w:semiHidden="0" w:uiPriority="69" w:unhideWhenUsed="0"/>
+    <w:lsdException w:name="Dark List Accent 6" w:semiHidden="0" w:uiPriority="70" w:unhideWhenUsed="0"/>
+    <w:lsdException w:name="Colorful Shading Accent 6" w:semiHidden="0" w:uiPriority="71" w:unhideWhenUsed="0"/>
+    <w:lsdException w:name="Colorful List Accent 6" w:semiHidden="0" w:uiPriority="72" w:unhideWhenUsed="0"/>
+    <w:lsdException w:name="Colorful Grid Accent 6" w:semiHidden="0" w:uiPriority="73" w:unhideWhenUsed="0"/>
+    <w:lsdException w:name="Subtle Emphasis" w:semiHidden="0" w:uiPriority="19" w:unhideWhenUsed="0" w:qFormat="1"/>
+    <w:lsdException w:name="Intense Emphasis" w:semiHidden="0" w:uiPriority="21" w:unhideWhenUsed="0" w:qFormat="1"/>
+    <w:lsdException w:name="Subtle Reference" w:semiHidden="0" w:uiPriority="31" w:unhideWhenUsed="0" w:qFormat="1"/>
+    <w:lsdException w:name="Intense Reference" w:semiHidden="0" w:uiPriority="32" w:unhideWhenUsed="0" w:qFormat="1"/>
+    <w:lsdException w:name="Book Title" w:semiHidden="0" w:uiPriority="33" w:unhideWhenUsed="0" w:qFormat="1"/>
+    <w:lsdException w:name="Bibliography" w:uiPriority="37"/>
+    <w:lsdException w:name="TOC Heading" w:uiPriority="39" w:qFormat="1"/>
+  </w:latentStyles>
+  <w:style w:type="paragraph" w:default="1" w:styleId="Normal">
+    <w:name w:val="Normal"/>
+    <w:qFormat/>
+  </w:style>
+  <w:style w:type="character" w:default="1" w:styleId="Policepardfaut">
+    <w:name w:val="Default Paragraph Font"/>
+    <w:uiPriority w:val="1"/>
+    <w:semiHidden/>
+    <w:unhideWhenUsed/>
+  </w:style>
+  <w:style w:type="table" w:default="1" w:styleId="TableauNormal">
+    <w:name w:val="Normal Table"/>
+    <w:uiPriority w:val="99"/>
+    <w:semiHidden/>
+    <w:unhideWhenUsed/>
+    <w:tblPr>
+      <w:tblInd w:w="0" w:type="dxa"/>
+      <w:tblCellMar>
+        <w:top w:w="0" w:type="dxa"/>
+        <w:left w:w="108" w:type="dxa"/>
+        <w:bottom w:w="0" w:type="dxa"/>
+        <w:right w:w="108" w:type="dxa"/>
+      </w:tblCellMar>
+    </w:tblPr>
+  </w:style>
+  <w:style w:type="numbering" w:default="1" w:styleId="Aucuneliste">
+    <w:name w:val="No List"/>
+    <w:uiPriority w:val="99"/>
+    <w:semiHidden/>
+    <w:unhideWhenUsed/>
   </w:style>
 </w:styles>
 </file>
@@ -3743,7 +3893,7 @@
   <a:extraClrSchemeLst/>
   <a:extLst>
     <a:ext uri="{05A4C25C-085E-4340-85A3-A5531E510DB2}">
-      <thm15:themeFamily xmlns:thm15="http://schemas.microsoft.com/office/thememl/2012/main" xmlns="" name="Office Theme" id="{62F939B6-93AF-4DB8-9C6B-D6C7DFDC589F}" vid="{4A3C46E8-61CC-4603-A589-7422A47A8E4A}"/>
+      <thm15:themeFamily xmlns="" xmlns:thm15="http://schemas.microsoft.com/office/thememl/2012/main" name="Office Theme" id="{62F939B6-93AF-4DB8-9C6B-D6C7DFDC589F}" vid="{4A3C46E8-61CC-4603-A589-7422A47A8E4A}"/>
     </a:ext>
   </a:extLst>
 </a:theme>
